--- a/lab_17_interfaz_php.docx
+++ b/lab_17_interfaz_php.docx
@@ -942,64 +942,57 @@
           <w:color w:val="FFFFFF"/>
           <w:sz w:val="26"/>
           <w:szCs w:val="26"/>
-          <w:lang w:val="en-US"/>
-        </w:rPr>
-      </w:pPr>
-      <w:r>
-        <w:rPr>
-          <w:color w:val="FFFFFF"/>
-          <w:sz w:val="26"/>
-          <w:szCs w:val="26"/>
-          <w:lang w:val="en-US"/>
+        </w:rPr>
+      </w:pPr>
+      <w:r>
+        <w:rPr>
+          <w:color w:val="FFFFFF"/>
+          <w:sz w:val="26"/>
+          <w:szCs w:val="26"/>
         </w:rPr>
         <w:t>$ nano /root/modulos/conectarse.php</w:t>
       </w:r>
-      <w:bookmarkStart w:id="0" w:name="_GoBack"/>
-      <w:bookmarkEnd w:id="0"/>
-    </w:p>
-    <w:p>
-      <w:pPr>
-        <w:pStyle w:val="HTMLconformatoprevio"/>
-        <w:pBdr>
-          <w:top w:val="single" w:sz="48" w:space="8" w:color="F2F0F0"/>
-          <w:left w:val="single" w:sz="48" w:space="14" w:color="F2F0F0"/>
-          <w:bottom w:val="single" w:sz="48" w:space="8" w:color="F2F0F0"/>
-          <w:right w:val="single" w:sz="48" w:space="8" w:color="F2F0F0"/>
-        </w:pBdr>
-        <w:shd w:val="clear" w:color="auto" w:fill="212529"/>
-        <w:spacing w:before="450" w:after="450"/>
-        <w:rPr>
-          <w:color w:val="FFFFFF"/>
-          <w:sz w:val="26"/>
-          <w:szCs w:val="26"/>
-          <w:lang w:val="en-US"/>
-        </w:rPr>
-      </w:pPr>
-    </w:p>
-    <w:p>
-      <w:pPr>
-        <w:pStyle w:val="HTMLconformatoprevio"/>
-        <w:pBdr>
-          <w:top w:val="single" w:sz="48" w:space="8" w:color="F2F0F0"/>
-          <w:left w:val="single" w:sz="48" w:space="14" w:color="F2F0F0"/>
-          <w:bottom w:val="single" w:sz="48" w:space="8" w:color="F2F0F0"/>
-          <w:right w:val="single" w:sz="48" w:space="8" w:color="F2F0F0"/>
-        </w:pBdr>
-        <w:shd w:val="clear" w:color="auto" w:fill="212529"/>
-        <w:spacing w:before="450" w:after="450"/>
-        <w:rPr>
-          <w:color w:val="FFFFFF"/>
-          <w:sz w:val="26"/>
-          <w:szCs w:val="26"/>
-          <w:lang w:val="en-US"/>
-        </w:rPr>
-      </w:pPr>
-      <w:r>
-        <w:rPr>
-          <w:color w:val="FFFFFF"/>
-          <w:sz w:val="26"/>
-          <w:szCs w:val="26"/>
-          <w:lang w:val="en-US"/>
+    </w:p>
+    <w:p>
+      <w:pPr>
+        <w:pStyle w:val="HTMLconformatoprevio"/>
+        <w:pBdr>
+          <w:top w:val="single" w:sz="48" w:space="8" w:color="F2F0F0"/>
+          <w:left w:val="single" w:sz="48" w:space="14" w:color="F2F0F0"/>
+          <w:bottom w:val="single" w:sz="48" w:space="8" w:color="F2F0F0"/>
+          <w:right w:val="single" w:sz="48" w:space="8" w:color="F2F0F0"/>
+        </w:pBdr>
+        <w:shd w:val="clear" w:color="auto" w:fill="212529"/>
+        <w:spacing w:before="450" w:after="450"/>
+        <w:rPr>
+          <w:color w:val="FFFFFF"/>
+          <w:sz w:val="26"/>
+          <w:szCs w:val="26"/>
+        </w:rPr>
+      </w:pPr>
+    </w:p>
+    <w:p>
+      <w:pPr>
+        <w:pStyle w:val="HTMLconformatoprevio"/>
+        <w:pBdr>
+          <w:top w:val="single" w:sz="48" w:space="8" w:color="F2F0F0"/>
+          <w:left w:val="single" w:sz="48" w:space="14" w:color="F2F0F0"/>
+          <w:bottom w:val="single" w:sz="48" w:space="8" w:color="F2F0F0"/>
+          <w:right w:val="single" w:sz="48" w:space="8" w:color="F2F0F0"/>
+        </w:pBdr>
+        <w:shd w:val="clear" w:color="auto" w:fill="212529"/>
+        <w:spacing w:before="450" w:after="450"/>
+        <w:rPr>
+          <w:color w:val="FFFFFF"/>
+          <w:sz w:val="26"/>
+          <w:szCs w:val="26"/>
+        </w:rPr>
+      </w:pPr>
+      <w:r>
+        <w:rPr>
+          <w:color w:val="FFFFFF"/>
+          <w:sz w:val="26"/>
+          <w:szCs w:val="26"/>
         </w:rPr>
         <w:t>&lt;?php</w:t>
       </w:r>
@@ -1019,34 +1012,31 @@
           <w:color w:val="FFFFFF"/>
           <w:sz w:val="26"/>
           <w:szCs w:val="26"/>
-          <w:lang w:val="en-US"/>
-        </w:rPr>
-      </w:pPr>
-    </w:p>
-    <w:p>
-      <w:pPr>
-        <w:pStyle w:val="HTMLconformatoprevio"/>
-        <w:pBdr>
-          <w:top w:val="single" w:sz="48" w:space="8" w:color="F2F0F0"/>
-          <w:left w:val="single" w:sz="48" w:space="14" w:color="F2F0F0"/>
-          <w:bottom w:val="single" w:sz="48" w:space="8" w:color="F2F0F0"/>
-          <w:right w:val="single" w:sz="48" w:space="8" w:color="F2F0F0"/>
-        </w:pBdr>
-        <w:shd w:val="clear" w:color="auto" w:fill="212529"/>
-        <w:spacing w:before="450" w:after="450"/>
-        <w:rPr>
-          <w:color w:val="FFFFFF"/>
-          <w:sz w:val="26"/>
-          <w:szCs w:val="26"/>
-          <w:lang w:val="en-US"/>
-        </w:rPr>
-      </w:pPr>
-      <w:r>
-        <w:rPr>
-          <w:color w:val="FFFFFF"/>
-          <w:sz w:val="26"/>
-          <w:szCs w:val="26"/>
-          <w:lang w:val="en-US"/>
+        </w:rPr>
+      </w:pPr>
+    </w:p>
+    <w:p>
+      <w:pPr>
+        <w:pStyle w:val="HTMLconformatoprevio"/>
+        <w:pBdr>
+          <w:top w:val="single" w:sz="48" w:space="8" w:color="F2F0F0"/>
+          <w:left w:val="single" w:sz="48" w:space="14" w:color="F2F0F0"/>
+          <w:bottom w:val="single" w:sz="48" w:space="8" w:color="F2F0F0"/>
+          <w:right w:val="single" w:sz="48" w:space="8" w:color="F2F0F0"/>
+        </w:pBdr>
+        <w:shd w:val="clear" w:color="auto" w:fill="212529"/>
+        <w:spacing w:before="450" w:after="450"/>
+        <w:rPr>
+          <w:color w:val="FFFFFF"/>
+          <w:sz w:val="26"/>
+          <w:szCs w:val="26"/>
+        </w:rPr>
+      </w:pPr>
+      <w:r>
+        <w:rPr>
+          <w:color w:val="FFFFFF"/>
+          <w:sz w:val="26"/>
+          <w:szCs w:val="26"/>
         </w:rPr>
         <w:t>// Apertura del socket</w:t>
       </w:r>
@@ -1066,15 +1056,13 @@
           <w:color w:val="FFFFFF"/>
           <w:sz w:val="26"/>
           <w:szCs w:val="26"/>
-          <w:lang w:val="en-US"/>
-        </w:rPr>
-      </w:pPr>
-      <w:r>
-        <w:rPr>
-          <w:color w:val="FFFFFF"/>
-          <w:sz w:val="26"/>
-          <w:szCs w:val="26"/>
-          <w:lang w:val="en-US"/>
+        </w:rPr>
+      </w:pPr>
+      <w:r>
+        <w:rPr>
+          <w:color w:val="FFFFFF"/>
+          <w:sz w:val="26"/>
+          <w:szCs w:val="26"/>
         </w:rPr>
         <w:lastRenderedPageBreak/>
         <w:t>$socket = fsockopen("127.0.0.1","5038", $errno, $errstr, $timeout);</w:t>
@@ -1095,34 +1083,31 @@
           <w:color w:val="FFFFFF"/>
           <w:sz w:val="26"/>
           <w:szCs w:val="26"/>
-          <w:lang w:val="en-US"/>
-        </w:rPr>
-      </w:pPr>
-    </w:p>
-    <w:p>
-      <w:pPr>
-        <w:pStyle w:val="HTMLconformatoprevio"/>
-        <w:pBdr>
-          <w:top w:val="single" w:sz="48" w:space="8" w:color="F2F0F0"/>
-          <w:left w:val="single" w:sz="48" w:space="14" w:color="F2F0F0"/>
-          <w:bottom w:val="single" w:sz="48" w:space="8" w:color="F2F0F0"/>
-          <w:right w:val="single" w:sz="48" w:space="8" w:color="F2F0F0"/>
-        </w:pBdr>
-        <w:shd w:val="clear" w:color="auto" w:fill="212529"/>
-        <w:spacing w:before="450" w:after="450"/>
-        <w:rPr>
-          <w:color w:val="FFFFFF"/>
-          <w:sz w:val="26"/>
-          <w:szCs w:val="26"/>
-          <w:lang w:val="en-US"/>
-        </w:rPr>
-      </w:pPr>
-      <w:r>
-        <w:rPr>
-          <w:color w:val="FFFFFF"/>
-          <w:sz w:val="26"/>
-          <w:szCs w:val="26"/>
-          <w:lang w:val="en-US"/>
+        </w:rPr>
+      </w:pPr>
+    </w:p>
+    <w:p>
+      <w:pPr>
+        <w:pStyle w:val="HTMLconformatoprevio"/>
+        <w:pBdr>
+          <w:top w:val="single" w:sz="48" w:space="8" w:color="F2F0F0"/>
+          <w:left w:val="single" w:sz="48" w:space="14" w:color="F2F0F0"/>
+          <w:bottom w:val="single" w:sz="48" w:space="8" w:color="F2F0F0"/>
+          <w:right w:val="single" w:sz="48" w:space="8" w:color="F2F0F0"/>
+        </w:pBdr>
+        <w:shd w:val="clear" w:color="auto" w:fill="212529"/>
+        <w:spacing w:before="450" w:after="450"/>
+        <w:rPr>
+          <w:color w:val="FFFFFF"/>
+          <w:sz w:val="26"/>
+          <w:szCs w:val="26"/>
+        </w:rPr>
+      </w:pPr>
+      <w:r>
+        <w:rPr>
+          <w:color w:val="FFFFFF"/>
+          <w:sz w:val="26"/>
+          <w:szCs w:val="26"/>
         </w:rPr>
         <w:t>// Login del usuario</w:t>
       </w:r>
@@ -1245,13 +1230,15 @@
           <w:color w:val="FFFFFF"/>
           <w:sz w:val="26"/>
           <w:szCs w:val="26"/>
-        </w:rPr>
-      </w:pPr>
-      <w:r>
-        <w:rPr>
-          <w:color w:val="FFFFFF"/>
-          <w:sz w:val="26"/>
-          <w:szCs w:val="26"/>
+          <w:lang w:val="en-US"/>
+        </w:rPr>
+      </w:pPr>
+      <w:r>
+        <w:rPr>
+          <w:color w:val="FFFFFF"/>
+          <w:sz w:val="26"/>
+          <w:szCs w:val="26"/>
+          <w:lang w:val="en-US"/>
         </w:rPr>
         <w:t>// Lista los settings</w:t>
       </w:r>
@@ -1345,15 +1332,13 @@
           <w:color w:val="FFFFFF"/>
           <w:sz w:val="26"/>
           <w:szCs w:val="26"/>
-          <w:lang w:val="en-US"/>
-        </w:rPr>
-      </w:pPr>
-      <w:r>
-        <w:rPr>
-          <w:color w:val="FFFFFF"/>
-          <w:sz w:val="26"/>
-          <w:szCs w:val="26"/>
-          <w:lang w:val="en-US"/>
+        </w:rPr>
+      </w:pPr>
+      <w:r>
+        <w:rPr>
+          <w:color w:val="FFFFFF"/>
+          <w:sz w:val="26"/>
+          <w:szCs w:val="26"/>
         </w:rPr>
         <w:t>// Logoff del usuario</w:t>
       </w:r>
@@ -1373,15 +1358,13 @@
           <w:color w:val="FFFFFF"/>
           <w:sz w:val="26"/>
           <w:szCs w:val="26"/>
-          <w:lang w:val="en-US"/>
-        </w:rPr>
-      </w:pPr>
-      <w:r>
-        <w:rPr>
-          <w:color w:val="FFFFFF"/>
-          <w:sz w:val="26"/>
-          <w:szCs w:val="26"/>
-          <w:lang w:val="en-US"/>
+        </w:rPr>
+      </w:pPr>
+      <w:r>
+        <w:rPr>
+          <w:color w:val="FFFFFF"/>
+          <w:sz w:val="26"/>
+          <w:szCs w:val="26"/>
         </w:rPr>
         <w:t>fputs($socket, "Action: Logoff\r\n\r\n");</w:t>
       </w:r>
@@ -1401,7 +1384,6 @@
           <w:color w:val="FFFFFF"/>
           <w:sz w:val="26"/>
           <w:szCs w:val="26"/>
-          <w:lang w:val="en-US"/>
         </w:rPr>
       </w:pPr>
     </w:p>
@@ -1446,13 +1428,15 @@
           <w:color w:val="FFFFFF"/>
           <w:sz w:val="26"/>
           <w:szCs w:val="26"/>
-        </w:rPr>
-      </w:pPr>
-      <w:r>
-        <w:rPr>
-          <w:color w:val="FFFFFF"/>
-          <w:sz w:val="26"/>
-          <w:szCs w:val="26"/>
+          <w:lang w:val="en-US"/>
+        </w:rPr>
+      </w:pPr>
+      <w:r>
+        <w:rPr>
+          <w:color w:val="FFFFFF"/>
+          <w:sz w:val="26"/>
+          <w:szCs w:val="26"/>
+          <w:lang w:val="en-US"/>
         </w:rPr>
         <w:t>while (!feof($socket)) {</w:t>
       </w:r>
@@ -1500,15 +1484,13 @@
           <w:color w:val="FFFFFF"/>
           <w:sz w:val="26"/>
           <w:szCs w:val="26"/>
-          <w:lang w:val="en-US"/>
-        </w:rPr>
-      </w:pPr>
-      <w:r>
-        <w:rPr>
-          <w:color w:val="FFFFFF"/>
-          <w:sz w:val="26"/>
-          <w:szCs w:val="26"/>
-          <w:lang w:val="en-US"/>
+        </w:rPr>
+      </w:pPr>
+      <w:r>
+        <w:rPr>
+          <w:color w:val="FFFFFF"/>
+          <w:sz w:val="26"/>
+          <w:szCs w:val="26"/>
         </w:rPr>
         <w:t>}</w:t>
       </w:r>
@@ -1528,34 +1510,31 @@
           <w:color w:val="FFFFFF"/>
           <w:sz w:val="26"/>
           <w:szCs w:val="26"/>
-          <w:lang w:val="en-US"/>
-        </w:rPr>
-      </w:pPr>
-    </w:p>
-    <w:p>
-      <w:pPr>
-        <w:pStyle w:val="HTMLconformatoprevio"/>
-        <w:pBdr>
-          <w:top w:val="single" w:sz="48" w:space="8" w:color="F2F0F0"/>
-          <w:left w:val="single" w:sz="48" w:space="14" w:color="F2F0F0"/>
-          <w:bottom w:val="single" w:sz="48" w:space="8" w:color="F2F0F0"/>
-          <w:right w:val="single" w:sz="48" w:space="8" w:color="F2F0F0"/>
-        </w:pBdr>
-        <w:shd w:val="clear" w:color="auto" w:fill="212529"/>
-        <w:spacing w:before="450" w:after="450"/>
-        <w:rPr>
-          <w:color w:val="FFFFFF"/>
-          <w:sz w:val="26"/>
-          <w:szCs w:val="26"/>
-          <w:lang w:val="en-US"/>
-        </w:rPr>
-      </w:pPr>
-      <w:r>
-        <w:rPr>
-          <w:color w:val="FFFFFF"/>
-          <w:sz w:val="26"/>
-          <w:szCs w:val="26"/>
-          <w:lang w:val="en-US"/>
+        </w:rPr>
+      </w:pPr>
+    </w:p>
+    <w:p>
+      <w:pPr>
+        <w:pStyle w:val="HTMLconformatoprevio"/>
+        <w:pBdr>
+          <w:top w:val="single" w:sz="48" w:space="8" w:color="F2F0F0"/>
+          <w:left w:val="single" w:sz="48" w:space="14" w:color="F2F0F0"/>
+          <w:bottom w:val="single" w:sz="48" w:space="8" w:color="F2F0F0"/>
+          <w:right w:val="single" w:sz="48" w:space="8" w:color="F2F0F0"/>
+        </w:pBdr>
+        <w:shd w:val="clear" w:color="auto" w:fill="212529"/>
+        <w:spacing w:before="450" w:after="450"/>
+        <w:rPr>
+          <w:color w:val="FFFFFF"/>
+          <w:sz w:val="26"/>
+          <w:szCs w:val="26"/>
+        </w:rPr>
+      </w:pPr>
+      <w:r>
+        <w:rPr>
+          <w:color w:val="FFFFFF"/>
+          <w:sz w:val="26"/>
+          <w:szCs w:val="26"/>
         </w:rPr>
         <w:t>// Cierra el socket</w:t>
       </w:r>
@@ -1575,15 +1554,13 @@
           <w:color w:val="FFFFFF"/>
           <w:sz w:val="26"/>
           <w:szCs w:val="26"/>
-          <w:lang w:val="en-US"/>
-        </w:rPr>
-      </w:pPr>
-      <w:r>
-        <w:rPr>
-          <w:color w:val="FFFFFF"/>
-          <w:sz w:val="26"/>
-          <w:szCs w:val="26"/>
-          <w:lang w:val="en-US"/>
+        </w:rPr>
+      </w:pPr>
+      <w:r>
+        <w:rPr>
+          <w:color w:val="FFFFFF"/>
+          <w:sz w:val="26"/>
+          <w:szCs w:val="26"/>
         </w:rPr>
         <w:t>fclose($socket);</w:t>
       </w:r>
@@ -1603,7 +1580,6 @@
           <w:color w:val="FFFFFF"/>
           <w:sz w:val="26"/>
           <w:szCs w:val="26"/>
-          <w:lang w:val="en-US"/>
         </w:rPr>
       </w:pPr>
     </w:p>
@@ -1864,7 +1840,17 @@
           <w:sz w:val="26"/>
           <w:szCs w:val="26"/>
         </w:rPr>
-        <w:t>$ nano /etc/resultado.txt</w:t>
+        <w:t>$ nano /tmp</w:t>
+      </w:r>
+      <w:bookmarkStart w:id="0" w:name="_GoBack"/>
+      <w:bookmarkEnd w:id="0"/>
+      <w:r>
+        <w:rPr>
+          <w:color w:val="FFFFFF"/>
+          <w:sz w:val="26"/>
+          <w:szCs w:val="26"/>
+        </w:rPr>
+        <w:t>/resultado.txt</w:t>
       </w:r>
     </w:p>
     <w:p/>
